--- a/營隊支出明細.docx
+++ b/營隊支出明細.docx
@@ -6,7 +6,7 @@
       <w:pPr>
         <w:jc w:val="center"/>
         <w:rPr>
-          <w:rFonts w:ascii="標楷體" w:eastAsia="標楷體" w:hAnsi="標楷體" w:hint="eastAsia"/>
+          <w:rFonts w:ascii="標楷體" w:eastAsia="標楷體" w:hAnsi="標楷體"/>
           <w:b/>
           <w:sz w:val="56"/>
           <w:szCs w:val="56"/>
@@ -178,10 +178,17 @@
             </w:pPr>
             <w:r>
               <w:rPr>
+                <w:rFonts w:ascii="標楷體" w:eastAsia="標楷體" w:hAnsi="標楷體"/>
+                <w:szCs w:val="24"/>
+              </w:rPr>
+              <w:t>5</w:t>
+            </w:r>
+            <w:r>
+              <w:rPr>
                 <w:rFonts w:ascii="標楷體" w:eastAsia="標楷體" w:hAnsi="標楷體" w:hint="eastAsia"/>
                 <w:szCs w:val="24"/>
               </w:rPr>
-              <w:t>20</w:t>
+              <w:t>0</w:t>
             </w:r>
           </w:p>
         </w:tc>
@@ -220,10 +227,19 @@
             </w:pPr>
             <w:r>
               <w:rPr>
+                <w:rFonts w:ascii="標楷體" w:eastAsia="標楷體" w:hAnsi="標楷體"/>
+                <w:szCs w:val="24"/>
+              </w:rPr>
+              <w:t>5</w:t>
+            </w:r>
+            <w:bookmarkStart w:id="0" w:name="_GoBack"/>
+            <w:bookmarkEnd w:id="0"/>
+            <w:r>
+              <w:rPr>
                 <w:rFonts w:ascii="標楷體" w:eastAsia="標楷體" w:hAnsi="標楷體" w:hint="eastAsia"/>
                 <w:szCs w:val="24"/>
               </w:rPr>
-              <w:t>20</w:t>
+              <w:t>0</w:t>
             </w:r>
           </w:p>
         </w:tc>
@@ -264,36 +280,34 @@
                 <w:szCs w:val="24"/>
               </w:rPr>
             </w:pPr>
-            <w:proofErr w:type="gramStart"/>
             <w:r>
               <w:rPr>
                 <w:rFonts w:ascii="標楷體" w:eastAsia="標楷體" w:hAnsi="標楷體" w:hint="eastAsia"/>
                 <w:szCs w:val="24"/>
               </w:rPr>
-              <w:t>隊輔美術</w:t>
-            </w:r>
-            <w:proofErr w:type="gramEnd"/>
+              <w:t>報名表</w:t>
+            </w:r>
+          </w:p>
+        </w:tc>
+        <w:tc>
+          <w:tcPr>
+            <w:tcW w:w="1672" w:type="dxa"/>
+          </w:tcPr>
+          <w:p>
+            <w:pPr>
+              <w:jc w:val="center"/>
+              <w:rPr>
+                <w:rFonts w:ascii="標楷體" w:eastAsia="標楷體" w:hAnsi="標楷體"/>
+                <w:szCs w:val="24"/>
+              </w:rPr>
+            </w:pPr>
             <w:r>
               <w:rPr>
                 <w:rFonts w:ascii="標楷體" w:eastAsia="標楷體" w:hAnsi="標楷體" w:hint="eastAsia"/>
                 <w:szCs w:val="24"/>
               </w:rPr>
-              <w:t>用品</w:t>
-            </w:r>
-          </w:p>
-        </w:tc>
-        <w:tc>
-          <w:tcPr>
-            <w:tcW w:w="1672" w:type="dxa"/>
-          </w:tcPr>
-          <w:p>
-            <w:pPr>
-              <w:jc w:val="center"/>
-              <w:rPr>
-                <w:rFonts w:ascii="標楷體" w:eastAsia="標楷體" w:hAnsi="標楷體"/>
-                <w:szCs w:val="24"/>
-              </w:rPr>
-            </w:pPr>
+              <w:t>60</w:t>
+            </w:r>
           </w:p>
         </w:tc>
         <w:tc>
@@ -313,110 +327,8 @@
                 <w:rStyle w:val="3oh-"/>
                 <w:rFonts w:ascii="標楷體" w:eastAsia="標楷體" w:hAnsi="標楷體"/>
               </w:rPr>
-              <w:t>蔡昱辰</w:t>
-            </w:r>
-          </w:p>
-        </w:tc>
-        <w:tc>
-          <w:tcPr>
-            <w:tcW w:w="1673" w:type="dxa"/>
-          </w:tcPr>
-          <w:p>
-            <w:pPr>
-              <w:jc w:val="center"/>
-              <w:rPr>
-                <w:rFonts w:ascii="標楷體" w:eastAsia="標楷體" w:hAnsi="標楷體"/>
-                <w:szCs w:val="24"/>
-              </w:rPr>
-            </w:pPr>
-          </w:p>
-        </w:tc>
-        <w:tc>
-          <w:tcPr>
-            <w:tcW w:w="1673" w:type="dxa"/>
-          </w:tcPr>
-          <w:p>
-            <w:pPr>
-              <w:jc w:val="center"/>
-              <w:rPr>
-                <w:rFonts w:ascii="標楷體" w:eastAsia="標楷體" w:hAnsi="標楷體"/>
-                <w:szCs w:val="24"/>
-              </w:rPr>
-            </w:pPr>
-          </w:p>
-        </w:tc>
-      </w:tr>
-      <w:tr>
-        <w:tc>
-          <w:tcPr>
-            <w:tcW w:w="1672" w:type="dxa"/>
-          </w:tcPr>
-          <w:p>
-            <w:pPr>
-              <w:jc w:val="center"/>
-              <w:rPr>
-                <w:rFonts w:ascii="標楷體" w:eastAsia="標楷體" w:hAnsi="標楷體"/>
-                <w:szCs w:val="24"/>
-              </w:rPr>
-            </w:pPr>
-            <w:r>
-              <w:rPr>
-                <w:rFonts w:ascii="標楷體" w:eastAsia="標楷體" w:hAnsi="標楷體" w:hint="eastAsia"/>
-                <w:szCs w:val="24"/>
-              </w:rPr>
-              <w:t>報名表</w:t>
-            </w:r>
-          </w:p>
-        </w:tc>
-        <w:tc>
-          <w:tcPr>
-            <w:tcW w:w="1672" w:type="dxa"/>
-          </w:tcPr>
-          <w:p>
-            <w:pPr>
-              <w:jc w:val="center"/>
-              <w:rPr>
-                <w:rFonts w:ascii="標楷體" w:eastAsia="標楷體" w:hAnsi="標楷體"/>
-                <w:szCs w:val="24"/>
-              </w:rPr>
-            </w:pPr>
-            <w:r>
-              <w:rPr>
-                <w:rFonts w:ascii="標楷體" w:eastAsia="標楷體" w:hAnsi="標楷體" w:hint="eastAsia"/>
-                <w:szCs w:val="24"/>
-              </w:rPr>
-              <w:t>60</w:t>
-            </w:r>
-          </w:p>
-        </w:tc>
-        <w:tc>
-          <w:tcPr>
-            <w:tcW w:w="1672" w:type="dxa"/>
-          </w:tcPr>
-          <w:p>
-            <w:pPr>
-              <w:jc w:val="center"/>
-              <w:rPr>
-                <w:rFonts w:ascii="標楷體" w:eastAsia="標楷體" w:hAnsi="標楷體"/>
-                <w:szCs w:val="24"/>
-              </w:rPr>
-            </w:pPr>
-            <w:r>
-              <w:rPr>
-                <w:rStyle w:val="3oh-"/>
-                <w:rFonts w:ascii="標楷體" w:eastAsia="標楷體" w:hAnsi="標楷體"/>
-              </w:rPr>
-              <w:t>鄭宇</w:t>
-            </w:r>
-            <w:proofErr w:type="gramStart"/>
-            <w:r>
-              <w:rPr>
-                <w:rStyle w:val="3oh-"/>
-                <w:rFonts w:ascii="標楷體" w:eastAsia="標楷體" w:hAnsi="標楷體"/>
-              </w:rPr>
-              <w:t>辰</w:t>
-            </w:r>
-            <w:proofErr w:type="gramEnd"/>
+              <w:t>鄭宇辰</w:t>
+            </w:r>
           </w:p>
         </w:tc>
         <w:tc>
@@ -760,8 +672,6 @@
           <w:szCs w:val="24"/>
         </w:rPr>
       </w:pPr>
-      <w:bookmarkStart w:id="0" w:name="_GoBack"/>
-      <w:bookmarkEnd w:id="0"/>
     </w:p>
     <w:sectPr>
       <w:pgSz w:w="11906" w:h="16838"/>
